--- a/implementatieplannen/working/Implementatieplan Edge Detection.docx
+++ b/implementatieplannen/working/Implementatieplan Edge Detection.docx
@@ -12,7 +12,6 @@
           <w:lang w:eastAsia="nl-NL"/>
         </w:rPr>
       </w:pPr>
-      <w:proofErr w:type="spellStart"/>
       <w:r>
         <w:rPr>
           <w:rFonts w:asciiTheme="minorHAnsi" w:eastAsia="Times New Roman" w:hAnsiTheme="minorHAnsi" w:cstheme="minorHAnsi"/>
@@ -21,9 +20,8 @@
           <w:szCs w:val="36"/>
           <w:lang w:eastAsia="nl-NL"/>
         </w:rPr>
-        <w:t>Implementatieplan</w:t>
-      </w:r>
-      <w:proofErr w:type="spellEnd"/>
+        <w:t>Implementatieplan Edge Detection</w:t>
+      </w:r>
       <w:r>
         <w:rPr>
           <w:rFonts w:asciiTheme="minorHAnsi" w:eastAsia="Times New Roman" w:hAnsiTheme="minorHAnsi" w:cstheme="minorHAnsi"/>
@@ -32,7 +30,29 @@
           <w:szCs w:val="36"/>
           <w:lang w:eastAsia="nl-NL"/>
         </w:rPr>
-        <w:t xml:space="preserve"> Edge Detection </w:t>
+        <w:t xml:space="preserve"> &amp; Th</w:t>
+      </w:r>
+      <w:bookmarkStart w:id="0" w:name="_GoBack"/>
+      <w:bookmarkEnd w:id="0"/>
+      <w:r>
+        <w:rPr>
+          <w:rFonts w:asciiTheme="minorHAnsi" w:eastAsia="Times New Roman" w:hAnsiTheme="minorHAnsi" w:cstheme="minorHAnsi"/>
+          <w:color w:val="000000"/>
+          <w:sz w:val="40"/>
+          <w:szCs w:val="36"/>
+          <w:lang w:eastAsia="nl-NL"/>
+        </w:rPr>
+        <w:t>resholding</w:t>
+      </w:r>
+      <w:r>
+        <w:rPr>
+          <w:rFonts w:asciiTheme="minorHAnsi" w:eastAsia="Times New Roman" w:hAnsiTheme="minorHAnsi" w:cstheme="minorHAnsi"/>
+          <w:color w:val="000000"/>
+          <w:sz w:val="40"/>
+          <w:szCs w:val="36"/>
+          <w:lang w:eastAsia="nl-NL"/>
+        </w:rPr>
+        <w:t xml:space="preserve"> </w:t>
       </w:r>
     </w:p>
     <w:p>
@@ -52,9 +72,8 @@
           <w:sz w:val="24"/>
           <w:lang w:eastAsia="nl-NL"/>
         </w:rPr>
-        <w:t xml:space="preserve">Quinten Perquin &amp; Gregory </w:t>
-      </w:r>
-      <w:proofErr w:type="spellStart"/>
+        <w:t xml:space="preserve">Quinten Perquin &amp; Gregory Rochat </w:t>
+      </w:r>
       <w:r>
         <w:rPr>
           <w:rFonts w:asciiTheme="minorHAnsi" w:eastAsia="Times New Roman" w:hAnsiTheme="minorHAnsi" w:cstheme="minorHAnsi"/>
@@ -62,9 +81,8 @@
           <w:sz w:val="24"/>
           <w:lang w:eastAsia="nl-NL"/>
         </w:rPr>
-        <w:t>Rochat</w:t>
-      </w:r>
-      <w:proofErr w:type="spellEnd"/>
+        <w:t>–</w:t>
+      </w:r>
       <w:r>
         <w:rPr>
           <w:rFonts w:asciiTheme="minorHAnsi" w:eastAsia="Times New Roman" w:hAnsiTheme="minorHAnsi" w:cstheme="minorHAnsi"/>
@@ -72,7 +90,16 @@
           <w:sz w:val="24"/>
           <w:lang w:eastAsia="nl-NL"/>
         </w:rPr>
-        <w:t xml:space="preserve"> - xx-xx-2018 </w:t>
+        <w:t xml:space="preserve"> </w:t>
+      </w:r>
+      <w:r>
+        <w:rPr>
+          <w:rFonts w:asciiTheme="minorHAnsi" w:eastAsia="Times New Roman" w:hAnsiTheme="minorHAnsi" w:cstheme="minorHAnsi"/>
+          <w:color w:val="000000"/>
+          <w:sz w:val="24"/>
+          <w:lang w:eastAsia="nl-NL"/>
+        </w:rPr>
+        <w:t>05-03-20</w:t>
       </w:r>
     </w:p>
     <w:p>
@@ -222,33 +249,122 @@
         <w:spacing w:after="0" w:line="240" w:lineRule="auto"/>
         <w:rPr>
           <w:rFonts w:asciiTheme="minorHAnsi" w:eastAsia="Times New Roman" w:hAnsiTheme="minorHAnsi" w:cstheme="minorHAnsi"/>
-          <w:sz w:val="28"/>
-          <w:szCs w:val="24"/>
-          <w:lang w:val="nl-NL" w:eastAsia="nl-NL"/>
-        </w:rPr>
-      </w:pPr>
-      <w:r>
-        <w:rPr>
-          <w:rFonts w:asciiTheme="minorHAnsi" w:eastAsia="Times New Roman" w:hAnsiTheme="minorHAnsi" w:cstheme="minorHAnsi"/>
-          <w:color w:val="000000"/>
-          <w:sz w:val="22"/>
-          <w:szCs w:val="20"/>
-          <w:lang w:val="nl-NL" w:eastAsia="nl-NL"/>
-        </w:rPr>
-        <w:t>Bij de Laplacian wijze van het detecteren van randen wordt gebruik gemaakt van maar 1 kernel, welke een optelling is van twee masks, een horizontale en een verticale. het berekent in één pass de tweede afgeleide en op basis hiervan randen vinden en benadrukken.</w:t>
-      </w:r>
-      <w:r>
-        <w:rPr>
-          <w:rFonts w:asciiTheme="minorHAnsi" w:eastAsia="Times New Roman" w:hAnsiTheme="minorHAnsi" w:cstheme="minorHAnsi"/>
-          <w:color w:val="000000"/>
-          <w:sz w:val="22"/>
-          <w:szCs w:val="20"/>
-          <w:lang w:val="nl-NL" w:eastAsia="nl-NL"/>
-        </w:rPr>
-        <w:t xml:space="preserve"> (Source/Rewrite)</w:t>
-      </w:r>
-      <w:bookmarkStart w:id="0" w:name="_GoBack"/>
-      <w:bookmarkEnd w:id="0"/>
+          <w:color w:val="000000"/>
+          <w:sz w:val="22"/>
+          <w:szCs w:val="20"/>
+          <w:lang w:val="nl-NL" w:eastAsia="nl-NL"/>
+        </w:rPr>
+      </w:pPr>
+      <w:r>
+        <w:rPr>
+          <w:rFonts w:asciiTheme="minorHAnsi" w:eastAsia="Times New Roman" w:hAnsiTheme="minorHAnsi" w:cstheme="minorHAnsi"/>
+          <w:color w:val="000000"/>
+          <w:sz w:val="22"/>
+          <w:szCs w:val="20"/>
+          <w:lang w:val="nl-NL" w:eastAsia="nl-NL"/>
+        </w:rPr>
+        <w:t xml:space="preserve">Bij de Laplacian wijze van het detecteren van randen wordt gebruik gemaakt van maar 1 kernel, welke een optelling is van twee masks, een horizontale en een verticale. het berekent in één pass de tweede afgeleide en op basis hiervan </w:t>
+      </w:r>
+      <w:r>
+        <w:rPr>
+          <w:rFonts w:asciiTheme="minorHAnsi" w:eastAsia="Times New Roman" w:hAnsiTheme="minorHAnsi" w:cstheme="minorHAnsi"/>
+          <w:color w:val="000000"/>
+          <w:sz w:val="22"/>
+          <w:szCs w:val="20"/>
+          <w:lang w:val="nl-NL" w:eastAsia="nl-NL"/>
+        </w:rPr>
+        <w:t>worden randen gevonden en geaccentueerd.</w:t>
+      </w:r>
+    </w:p>
+    <w:p>
+      <w:pPr>
+        <w:spacing w:after="0" w:line="240" w:lineRule="auto"/>
+        <w:rPr>
+          <w:rFonts w:asciiTheme="minorHAnsi" w:eastAsia="Times New Roman" w:hAnsiTheme="minorHAnsi" w:cstheme="minorHAnsi"/>
+          <w:color w:val="000000"/>
+          <w:sz w:val="22"/>
+          <w:szCs w:val="20"/>
+          <w:lang w:val="nl-NL" w:eastAsia="nl-NL"/>
+        </w:rPr>
+      </w:pPr>
+    </w:p>
+    <w:p>
+      <w:pPr>
+        <w:spacing w:after="0" w:line="240" w:lineRule="auto"/>
+        <w:rPr>
+          <w:rFonts w:asciiTheme="minorHAnsi" w:eastAsia="Times New Roman" w:hAnsiTheme="minorHAnsi" w:cstheme="minorHAnsi"/>
+          <w:color w:val="000000"/>
+          <w:sz w:val="22"/>
+          <w:szCs w:val="20"/>
+          <w:lang w:val="nl-NL" w:eastAsia="nl-NL"/>
+        </w:rPr>
+      </w:pPr>
+      <w:r>
+        <w:rPr>
+          <w:rFonts w:asciiTheme="minorHAnsi" w:eastAsia="Times New Roman" w:hAnsiTheme="minorHAnsi" w:cstheme="minorHAnsi"/>
+          <w:color w:val="000000"/>
+          <w:sz w:val="22"/>
+          <w:szCs w:val="20"/>
+          <w:lang w:val="nl-NL" w:eastAsia="nl-NL"/>
+        </w:rPr>
+        <w:drawing>
+          <wp:inline distT="0" distB="0" distL="0" distR="0" wp14:anchorId="6EF475D9" wp14:editId="335A0A62">
+            <wp:extent cx="1164802" cy="576958"/>
+            <wp:effectExtent l="0" t="0" r="0" b="0"/>
+            <wp:docPr id="1" name="Picture 1"/>
+            <wp:cNvGraphicFramePr>
+              <a:graphicFrameLocks xmlns:a="http://schemas.openxmlformats.org/drawingml/2006/main" noChangeAspect="1"/>
+            </wp:cNvGraphicFramePr>
+            <a:graphic xmlns:a="http://schemas.openxmlformats.org/drawingml/2006/main">
+              <a:graphicData uri="http://schemas.openxmlformats.org/drawingml/2006/picture">
+                <pic:pic xmlns:pic="http://schemas.openxmlformats.org/drawingml/2006/picture">
+                  <pic:nvPicPr>
+                    <pic:cNvPr id="1" name=""/>
+                    <pic:cNvPicPr/>
+                  </pic:nvPicPr>
+                  <pic:blipFill>
+                    <a:blip r:embed="rId5"/>
+                    <a:stretch>
+                      <a:fillRect/>
+                    </a:stretch>
+                  </pic:blipFill>
+                  <pic:spPr>
+                    <a:xfrm>
+                      <a:off x="0" y="0"/>
+                      <a:ext cx="1164802" cy="576958"/>
+                    </a:xfrm>
+                    <a:prstGeom prst="rect">
+                      <a:avLst/>
+                    </a:prstGeom>
+                  </pic:spPr>
+                </pic:pic>
+              </a:graphicData>
+            </a:graphic>
+          </wp:inline>
+        </w:drawing>
+      </w:r>
+    </w:p>
+    <w:p>
+      <w:pPr>
+        <w:spacing w:after="0" w:line="240" w:lineRule="auto"/>
+        <w:rPr>
+          <w:rFonts w:asciiTheme="minorHAnsi" w:eastAsia="Times New Roman" w:hAnsiTheme="minorHAnsi" w:cstheme="minorHAnsi"/>
+          <w:color w:val="000000"/>
+          <w:sz w:val="22"/>
+          <w:szCs w:val="20"/>
+          <w:lang w:val="nl-NL" w:eastAsia="nl-NL"/>
+        </w:rPr>
+      </w:pPr>
+      <w:r>
+        <w:rPr>
+          <w:rFonts w:asciiTheme="minorHAnsi" w:eastAsia="Times New Roman" w:hAnsiTheme="minorHAnsi" w:cstheme="minorHAnsi"/>
+          <w:color w:val="000000"/>
+          <w:sz w:val="22"/>
+          <w:szCs w:val="20"/>
+          <w:lang w:val="nl-NL" w:eastAsia="nl-NL"/>
+        </w:rPr>
+        <w:t xml:space="preserve"> </w:t>
+      </w:r>
     </w:p>
     <w:p>
       <w:pPr>
@@ -312,17 +428,107 @@
           <w:szCs w:val="20"/>
           <w:lang w:val="nl-NL" w:eastAsia="nl-NL"/>
         </w:rPr>
-        <w:t>Met de Sobel wijze van rand-detectie worden twee masks gemaakt, één voor horizontaal en één voor verticaal om zo randen en hun directie te vinden en benadrukken. Elke kernel berekent en werkt met de eerste afgeleide.</w:t>
-      </w:r>
-      <w:r>
-        <w:rPr>
-          <w:rFonts w:asciiTheme="minorHAnsi" w:eastAsia="Times New Roman" w:hAnsiTheme="minorHAnsi" w:cstheme="minorHAnsi"/>
-          <w:color w:val="000000"/>
-          <w:sz w:val="22"/>
-          <w:szCs w:val="20"/>
-          <w:lang w:val="nl-NL" w:eastAsia="nl-NL"/>
-        </w:rPr>
-        <w:t xml:space="preserve"> (Source/Rewrite)</w:t>
+        <w:t xml:space="preserve">Met de Sobel wijze van </w:t>
+      </w:r>
+      <w:r>
+        <w:rPr>
+          <w:rFonts w:asciiTheme="minorHAnsi" w:eastAsia="Times New Roman" w:hAnsiTheme="minorHAnsi" w:cstheme="minorHAnsi"/>
+          <w:color w:val="000000"/>
+          <w:sz w:val="22"/>
+          <w:szCs w:val="20"/>
+          <w:lang w:val="nl-NL" w:eastAsia="nl-NL"/>
+        </w:rPr>
+        <w:t>edge</w:t>
+      </w:r>
+      <w:r>
+        <w:rPr>
+          <w:rFonts w:asciiTheme="minorHAnsi" w:eastAsia="Times New Roman" w:hAnsiTheme="minorHAnsi" w:cstheme="minorHAnsi"/>
+          <w:color w:val="000000"/>
+          <w:sz w:val="22"/>
+          <w:szCs w:val="20"/>
+          <w:lang w:val="nl-NL" w:eastAsia="nl-NL"/>
+        </w:rPr>
+        <w:t>-detecti</w:t>
+      </w:r>
+      <w:r>
+        <w:rPr>
+          <w:rFonts w:asciiTheme="minorHAnsi" w:eastAsia="Times New Roman" w:hAnsiTheme="minorHAnsi" w:cstheme="minorHAnsi"/>
+          <w:color w:val="000000"/>
+          <w:sz w:val="22"/>
+          <w:szCs w:val="20"/>
+          <w:lang w:val="nl-NL" w:eastAsia="nl-NL"/>
+        </w:rPr>
+        <w:t>on</w:t>
+      </w:r>
+      <w:r>
+        <w:rPr>
+          <w:rFonts w:asciiTheme="minorHAnsi" w:eastAsia="Times New Roman" w:hAnsiTheme="minorHAnsi" w:cstheme="minorHAnsi"/>
+          <w:color w:val="000000"/>
+          <w:sz w:val="22"/>
+          <w:szCs w:val="20"/>
+          <w:lang w:val="nl-NL" w:eastAsia="nl-NL"/>
+        </w:rPr>
+        <w:t xml:space="preserve"> worden twee masks gemaakt, één voor horizontaal en één voor verticaal om zo randen en hun </w:t>
+      </w:r>
+      <w:r>
+        <w:rPr>
+          <w:rFonts w:asciiTheme="minorHAnsi" w:eastAsia="Times New Roman" w:hAnsiTheme="minorHAnsi" w:cstheme="minorHAnsi"/>
+          <w:color w:val="000000"/>
+          <w:sz w:val="22"/>
+          <w:szCs w:val="20"/>
+          <w:lang w:val="nl-NL" w:eastAsia="nl-NL"/>
+        </w:rPr>
+        <w:t>richting</w:t>
+      </w:r>
+      <w:r>
+        <w:rPr>
+          <w:rFonts w:asciiTheme="minorHAnsi" w:eastAsia="Times New Roman" w:hAnsiTheme="minorHAnsi" w:cstheme="minorHAnsi"/>
+          <w:color w:val="000000"/>
+          <w:sz w:val="22"/>
+          <w:szCs w:val="20"/>
+          <w:lang w:val="nl-NL" w:eastAsia="nl-NL"/>
+        </w:rPr>
+        <w:t xml:space="preserve"> te vinden en </w:t>
+      </w:r>
+      <w:r>
+        <w:rPr>
+          <w:rFonts w:asciiTheme="minorHAnsi" w:eastAsia="Times New Roman" w:hAnsiTheme="minorHAnsi" w:cstheme="minorHAnsi"/>
+          <w:color w:val="000000"/>
+          <w:sz w:val="22"/>
+          <w:szCs w:val="20"/>
+          <w:lang w:val="nl-NL" w:eastAsia="nl-NL"/>
+        </w:rPr>
+        <w:t>accentueren</w:t>
+      </w:r>
+      <w:r>
+        <w:rPr>
+          <w:rFonts w:asciiTheme="minorHAnsi" w:eastAsia="Times New Roman" w:hAnsiTheme="minorHAnsi" w:cstheme="minorHAnsi"/>
+          <w:color w:val="000000"/>
+          <w:sz w:val="22"/>
+          <w:szCs w:val="20"/>
+          <w:lang w:val="nl-NL" w:eastAsia="nl-NL"/>
+        </w:rPr>
+        <w:t xml:space="preserve">. Elke kernel berekent en </w:t>
+      </w:r>
+      <w:r>
+        <w:rPr>
+          <w:rFonts w:asciiTheme="minorHAnsi" w:eastAsia="Times New Roman" w:hAnsiTheme="minorHAnsi" w:cstheme="minorHAnsi"/>
+          <w:color w:val="000000"/>
+          <w:sz w:val="22"/>
+          <w:szCs w:val="20"/>
+          <w:lang w:val="nl-NL" w:eastAsia="nl-NL"/>
+        </w:rPr>
+        <w:t>gebruikt</w:t>
+      </w:r>
+      <w:r>
+        <w:rPr>
+          <w:rFonts w:asciiTheme="minorHAnsi" w:eastAsia="Times New Roman" w:hAnsiTheme="minorHAnsi" w:cstheme="minorHAnsi"/>
+          <w:color w:val="000000"/>
+          <w:sz w:val="22"/>
+          <w:szCs w:val="20"/>
+          <w:lang w:val="nl-NL" w:eastAsia="nl-NL"/>
+        </w:rPr>
+        <w:t xml:space="preserve"> de eerste afgeleide.</w:t>
       </w:r>
     </w:p>
     <w:p>
@@ -387,17 +593,67 @@
           <w:szCs w:val="20"/>
           <w:lang w:val="nl-NL" w:eastAsia="nl-NL"/>
         </w:rPr>
-        <w:t>Bij deze wijze van thresholding wordt uitgegaan dat het plaatje uit twee klassen bestaat, namelijk een voorgrond en een achtergrond. Het weegt deze twee klassen en probeert ze vervolgens te balanceren door staat elementen uit het zwaardere plaatje weg te halen.</w:t>
-      </w:r>
-      <w:r>
-        <w:rPr>
-          <w:rFonts w:asciiTheme="minorHAnsi" w:eastAsia="Times New Roman" w:hAnsiTheme="minorHAnsi" w:cstheme="minorHAnsi"/>
-          <w:color w:val="000000"/>
-          <w:sz w:val="22"/>
-          <w:szCs w:val="20"/>
-          <w:lang w:val="nl-NL" w:eastAsia="nl-NL"/>
-        </w:rPr>
-        <w:t xml:space="preserve"> (Source/Rewrite)</w:t>
+        <w:t xml:space="preserve">Bij deze wijze van thresholding wordt </w:t>
+      </w:r>
+      <w:r>
+        <w:rPr>
+          <w:rFonts w:asciiTheme="minorHAnsi" w:eastAsia="Times New Roman" w:hAnsiTheme="minorHAnsi" w:cstheme="minorHAnsi"/>
+          <w:color w:val="000000"/>
+          <w:sz w:val="22"/>
+          <w:szCs w:val="20"/>
+          <w:lang w:val="nl-NL" w:eastAsia="nl-NL"/>
+        </w:rPr>
+        <w:t xml:space="preserve">ervan </w:t>
+      </w:r>
+      <w:r>
+        <w:rPr>
+          <w:rFonts w:asciiTheme="minorHAnsi" w:eastAsia="Times New Roman" w:hAnsiTheme="minorHAnsi" w:cstheme="minorHAnsi"/>
+          <w:color w:val="000000"/>
+          <w:sz w:val="22"/>
+          <w:szCs w:val="20"/>
+          <w:lang w:val="nl-NL" w:eastAsia="nl-NL"/>
+        </w:rPr>
+        <w:t xml:space="preserve">uitgegaan dat het plaatje uit twee klassen bestaat, namelijk een voorgrond en een achtergrond. Het weegt deze twee klassen en probeert ze vervolgens te balanceren door </w:t>
+      </w:r>
+      <w:r>
+        <w:rPr>
+          <w:rFonts w:asciiTheme="minorHAnsi" w:eastAsia="Times New Roman" w:hAnsiTheme="minorHAnsi" w:cstheme="minorHAnsi"/>
+          <w:color w:val="000000"/>
+          <w:sz w:val="22"/>
+          <w:szCs w:val="20"/>
+          <w:lang w:val="nl-NL" w:eastAsia="nl-NL"/>
+        </w:rPr>
+        <w:t>te kijken naar het histogram en de uiterste elementen</w:t>
+      </w:r>
+      <w:r>
+        <w:rPr>
+          <w:rFonts w:asciiTheme="minorHAnsi" w:eastAsia="Times New Roman" w:hAnsiTheme="minorHAnsi" w:cstheme="minorHAnsi"/>
+          <w:color w:val="000000"/>
+          <w:sz w:val="22"/>
+          <w:szCs w:val="20"/>
+          <w:lang w:val="nl-NL" w:eastAsia="nl-NL"/>
+        </w:rPr>
+        <w:t xml:space="preserve"> uit </w:t>
+      </w:r>
+      <w:r>
+        <w:rPr>
+          <w:rFonts w:asciiTheme="minorHAnsi" w:eastAsia="Times New Roman" w:hAnsiTheme="minorHAnsi" w:cstheme="minorHAnsi"/>
+          <w:color w:val="000000"/>
+          <w:sz w:val="22"/>
+          <w:szCs w:val="20"/>
+          <w:lang w:val="nl-NL" w:eastAsia="nl-NL"/>
+        </w:rPr>
+        <w:t>de zwaardere van de 2 klassen</w:t>
+      </w:r>
+      <w:r>
+        <w:rPr>
+          <w:rFonts w:asciiTheme="minorHAnsi" w:eastAsia="Times New Roman" w:hAnsiTheme="minorHAnsi" w:cstheme="minorHAnsi"/>
+          <w:color w:val="000000"/>
+          <w:sz w:val="22"/>
+          <w:szCs w:val="20"/>
+          <w:lang w:val="nl-NL" w:eastAsia="nl-NL"/>
+        </w:rPr>
+        <w:t xml:space="preserve"> weg te halen.</w:t>
       </w:r>
     </w:p>
     <w:p>
@@ -464,16 +720,6 @@
         </w:rPr>
         <w:t>Bij deze wijze van thresholding wordt uitgegaan dat het plaatje uit twee klassen bestaat, namelijk een voorgrond en een achtergrond. Het weegt deze twee klassen en berekent een balans/middelwaarde aan de hand van het histogram.</w:t>
       </w:r>
-      <w:r>
-        <w:rPr>
-          <w:rFonts w:asciiTheme="minorHAnsi" w:eastAsia="Times New Roman" w:hAnsiTheme="minorHAnsi" w:cstheme="minorHAnsi"/>
-          <w:color w:val="000000"/>
-          <w:sz w:val="22"/>
-          <w:szCs w:val="20"/>
-          <w:lang w:val="nl-NL" w:eastAsia="nl-NL"/>
-        </w:rPr>
-        <w:t xml:space="preserve"> (Source/Rewrite)</w:t>
-      </w:r>
     </w:p>
     <w:p>
       <w:pPr>
@@ -485,16 +731,6 @@
           <w:lang w:val="nl-NL" w:eastAsia="nl-NL"/>
         </w:rPr>
       </w:pPr>
-      <w:r>
-        <w:rPr>
-          <w:rFonts w:asciiTheme="minorHAnsi" w:eastAsia="Times New Roman" w:hAnsiTheme="minorHAnsi" w:cstheme="minorHAnsi"/>
-          <w:color w:val="000000"/>
-          <w:sz w:val="22"/>
-          <w:szCs w:val="20"/>
-          <w:lang w:val="nl-NL" w:eastAsia="nl-NL"/>
-        </w:rPr>
-        <w:t xml:space="preserve"> </w:t>
-      </w:r>
     </w:p>
     <w:p>
       <w:pPr>
@@ -646,6 +882,7 @@
           <w:szCs w:val="20"/>
           <w:lang w:val="nl-NL" w:eastAsia="nl-NL"/>
         </w:rPr>
+        <w:lastRenderedPageBreak/>
         <w:t>Tevens kan er dan oo</w:t>
       </w:r>
       <w:r>
@@ -709,7 +946,7 @@
           <w:szCs w:val="20"/>
           <w:lang w:val="nl-NL" w:eastAsia="nl-NL"/>
         </w:rPr>
-        <w:t xml:space="preserve"> (Source?)</w:t>
+        <w:t xml:space="preserve"> </w:t>
       </w:r>
     </w:p>
     <w:p>
@@ -732,7 +969,6 @@
           <w:szCs w:val="26"/>
           <w:lang w:val="nl-NL" w:eastAsia="nl-NL"/>
         </w:rPr>
-        <w:lastRenderedPageBreak/>
         <w:t>Implementatie</w:t>
       </w:r>
       <w:r>
@@ -954,6 +1190,16 @@
           <w:lang w:val="nl-NL" w:eastAsia="nl-NL"/>
         </w:rPr>
         <w:t xml:space="preserve">Om een histogram makkelijk te kunnen maken van </w:t>
+      </w:r>
+      <w:r>
+        <w:rPr>
+          <w:rFonts w:asciiTheme="minorHAnsi" w:eastAsia="Times New Roman" w:hAnsiTheme="minorHAnsi" w:cstheme="minorHAnsi"/>
+          <w:color w:val="000000"/>
+          <w:sz w:val="22"/>
+          <w:szCs w:val="20"/>
+          <w:lang w:val="nl-NL" w:eastAsia="nl-NL"/>
+        </w:rPr>
+        <w:t xml:space="preserve">een IntensityImage wordt er een StudentHistogram klasse geimplementeerd. Deze klasse loopt door alle pixels in de IntensityImage heen en telt voor elke pixelwaarde op hoe vaak deze voorkomt. </w:t>
       </w:r>
     </w:p>
     <w:p>
@@ -1254,6 +1500,16 @@
         </w:rPr>
         <w:t xml:space="preserve"> zal hier gekeken worden naar de nauwkeurigheid van het resultaat a.d.h.v. de meegegeven kernel. Ook zal er een vergelijking gemaakt worden tussen de 2 Edge Detection implementaties qua snelheid.</w:t>
       </w:r>
+      <w:r>
+        <w:rPr>
+          <w:rFonts w:asciiTheme="minorHAnsi" w:eastAsia="Times New Roman" w:hAnsiTheme="minorHAnsi" w:cstheme="minorHAnsi"/>
+          <w:color w:val="000000"/>
+          <w:sz w:val="22"/>
+          <w:szCs w:val="20"/>
+          <w:lang w:val="nl-NL" w:eastAsia="nl-NL"/>
+        </w:rPr>
+        <w:t xml:space="preserve"> </w:t>
+      </w:r>
     </w:p>
     <w:p>
       <w:pPr>
@@ -1366,6 +1622,37 @@
           <w:rFonts w:asciiTheme="minorHAnsi" w:eastAsia="Times New Roman" w:hAnsiTheme="minorHAnsi" w:cstheme="minorHAnsi"/>
           <w:sz w:val="28"/>
           <w:szCs w:val="24"/>
+          <w:lang w:val="nl-NL" w:eastAsia="nl-NL"/>
+        </w:rPr>
+      </w:pPr>
+    </w:p>
+    <w:p>
+      <w:pPr>
+        <w:spacing w:after="0" w:line="240" w:lineRule="auto"/>
+        <w:jc w:val="left"/>
+        <w:rPr>
+          <w:rFonts w:asciiTheme="minorHAnsi" w:eastAsia="Times New Roman" w:hAnsiTheme="minorHAnsi" w:cstheme="minorHAnsi"/>
+          <w:sz w:val="22"/>
+          <w:lang w:val="nl-NL" w:eastAsia="nl-NL"/>
+        </w:rPr>
+      </w:pPr>
+      <w:r>
+        <w:rPr>
+          <w:rFonts w:asciiTheme="minorHAnsi" w:eastAsia="Times New Roman" w:hAnsiTheme="minorHAnsi" w:cstheme="minorHAnsi"/>
+          <w:sz w:val="22"/>
+          <w:lang w:val="nl-NL" w:eastAsia="nl-NL"/>
+        </w:rPr>
+        <w:lastRenderedPageBreak/>
+        <w:t xml:space="preserve">Bij alle snelheids en accuraatheids testen wordt rekening gehouden met het feit dat één dataset niet representatief is voor de realiteit. Daarom zal er getest worden op meerdere unieke datasets en zal elke methode toegepast worden, waarvan de resultaten vergeleken worden. De standaarddeviatie  van al deze resultaten zal worden bepaald en gebruikt worden om een uitspraak te doen over de significantie van de nauwkeurigheid van de meetresultaten.   </w:t>
+      </w:r>
+    </w:p>
+    <w:p>
+      <w:pPr>
+        <w:spacing w:after="0" w:line="240" w:lineRule="auto"/>
+        <w:jc w:val="left"/>
+        <w:rPr>
+          <w:rFonts w:asciiTheme="minorHAnsi" w:eastAsia="Times New Roman" w:hAnsiTheme="minorHAnsi" w:cstheme="minorHAnsi"/>
+          <w:sz w:val="22"/>
           <w:lang w:val="nl-NL" w:eastAsia="nl-NL"/>
         </w:rPr>
       </w:pPr>
@@ -2620,7 +2907,7 @@
       </w:pPr>
     </w:pPrDefault>
   </w:docDefaults>
-  <w:latentStyles w:defLockedState="0" w:defUIPriority="99" w:defSemiHidden="0" w:defUnhideWhenUsed="0" w:defQFormat="0" w:count="375">
+  <w:latentStyles w:defLockedState="0" w:defUIPriority="99" w:defSemiHidden="0" w:defUnhideWhenUsed="0" w:defQFormat="0" w:count="376">
     <w:lsdException w:name="Normal" w:uiPriority="0" w:qFormat="1"/>
     <w:lsdException w:name="heading 1" w:uiPriority="9" w:qFormat="1"/>
     <w:lsdException w:name="heading 2" w:semiHidden="1" w:uiPriority="9" w:unhideWhenUsed="1" w:qFormat="1"/>
@@ -2726,7 +3013,6 @@
     <w:lsdException w:name="HTML Sample" w:semiHidden="1" w:unhideWhenUsed="1"/>
     <w:lsdException w:name="HTML Typewriter" w:semiHidden="1" w:unhideWhenUsed="1"/>
     <w:lsdException w:name="HTML Variable" w:semiHidden="1" w:unhideWhenUsed="1"/>
-    <w:lsdException w:name="Normal Table" w:semiHidden="1" w:unhideWhenUsed="1"/>
     <w:lsdException w:name="annotation subject" w:semiHidden="1" w:unhideWhenUsed="1"/>
     <w:lsdException w:name="No List" w:semiHidden="1" w:unhideWhenUsed="1"/>
     <w:lsdException w:name="Outline List 1" w:semiHidden="1" w:unhideWhenUsed="1"/>
@@ -2773,10 +3059,8 @@
     <w:lsdException w:name="Table Subtle 2" w:semiHidden="1" w:unhideWhenUsed="1"/>
     <w:lsdException w:name="Table Web 1" w:semiHidden="1" w:unhideWhenUsed="1"/>
     <w:lsdException w:name="Table Web 2" w:semiHidden="1" w:unhideWhenUsed="1"/>
-    <w:lsdException w:name="Table Web 3" w:semiHidden="1" w:unhideWhenUsed="1"/>
     <w:lsdException w:name="Balloon Text" w:semiHidden="1" w:unhideWhenUsed="1"/>
     <w:lsdException w:name="Table Grid" w:uiPriority="59"/>
-    <w:lsdException w:name="Table Theme" w:semiHidden="1" w:unhideWhenUsed="1"/>
     <w:lsdException w:name="Placeholder Text" w:semiHidden="1"/>
     <w:lsdException w:name="No Spacing" w:uiPriority="1" w:qFormat="1"/>
     <w:lsdException w:name="Light Shading" w:uiPriority="60"/>
@@ -2996,6 +3280,7 @@
     <w:lsdException w:name="Smart Hyperlink" w:semiHidden="1" w:unhideWhenUsed="1"/>
     <w:lsdException w:name="Hashtag" w:semiHidden="1" w:unhideWhenUsed="1"/>
     <w:lsdException w:name="Unresolved Mention" w:semiHidden="1" w:unhideWhenUsed="1"/>
+    <w:lsdException w:name="Smart Link" w:semiHidden="1" w:unhideWhenUsed="1"/>
   </w:latentStyles>
   <w:style w:type="paragraph" w:default="1" w:styleId="Normal">
     <w:name w:val="Normal"/>
